--- a/Documents/Facts/Facts.docx
+++ b/Documents/Facts/Facts.docx
@@ -1,6 +1,6 @@
 
 <file path=word/document.xml><?xml version="1.0" encoding="utf-8"?>
-<w:document xmlns:wpc="http://schemas.microsoft.com/office/word/2010/wordprocessingCanvas" xmlns:cx="http://schemas.microsoft.com/office/drawing/2014/chartex" xmlns:cx1="http://schemas.microsoft.com/office/drawing/2015/9/8/chartex" xmlns:cx2="http://schemas.microsoft.com/office/drawing/2015/10/21/chartex" xmlns:cx3="http://schemas.microsoft.com/office/drawing/2016/5/9/chartex" xmlns:cx4="http://schemas.microsoft.com/office/drawing/2016/5/10/chartex" xmlns:cx5="http://schemas.microsoft.com/office/drawing/2016/5/11/chartex" xmlns:mc="http://schemas.openxmlformats.org/markup-compatibility/2006" xmlns:o="urn:schemas-microsoft-com:office:office" xmlns:r="http://schemas.openxmlformats.org/officeDocument/2006/relationships" xmlns:m="http://schemas.openxmlformats.org/officeDocument/2006/math" xmlns:v="urn:schemas-microsoft-com:vml" xmlns:wp14="http://schemas.microsoft.com/office/word/2010/wordprocessingDrawing" xmlns:wp="http://schemas.openxmlformats.org/drawingml/2006/wordprocessingDrawing" xmlns:w10="urn:schemas-microsoft-com:office:word" xmlns:w="http://schemas.openxmlformats.org/wordprocessingml/2006/main" xmlns:w14="http://schemas.microsoft.com/office/word/2010/wordml" xmlns:w15="http://schemas.microsoft.com/office/word/2012/wordml" xmlns:w16se="http://schemas.microsoft.com/office/word/2015/wordml/symex" xmlns:wpg="http://schemas.microsoft.com/office/word/2010/wordprocessingGroup" xmlns:wpi="http://schemas.microsoft.com/office/word/2010/wordprocessingInk" xmlns:wne="http://schemas.microsoft.com/office/word/2006/wordml" xmlns:wps="http://schemas.microsoft.com/office/word/2010/wordprocessingShape" mc:Ignorable="w14 w15 w16se wp14">
+<w:document xmlns:wpc="http://schemas.microsoft.com/office/word/2010/wordprocessingCanvas" xmlns:mo="http://schemas.microsoft.com/office/mac/office/2008/main" xmlns:mc="http://schemas.openxmlformats.org/markup-compatibility/2006" xmlns:mv="urn:schemas-microsoft-com:mac:vml" xmlns:o="urn:schemas-microsoft-com:office:office" xmlns:r="http://schemas.openxmlformats.org/officeDocument/2006/relationships" xmlns:m="http://schemas.openxmlformats.org/officeDocument/2006/math" xmlns:v="urn:schemas-microsoft-com:vml" xmlns:wp14="http://schemas.microsoft.com/office/word/2010/wordprocessingDrawing" xmlns:wp="http://schemas.openxmlformats.org/drawingml/2006/wordprocessingDrawing" xmlns:w10="urn:schemas-microsoft-com:office:word" xmlns:w="http://schemas.openxmlformats.org/wordprocessingml/2006/main" xmlns:w14="http://schemas.microsoft.com/office/word/2010/wordml" xmlns:w15="http://schemas.microsoft.com/office/word/2012/wordml" xmlns:wpg="http://schemas.microsoft.com/office/word/2010/wordprocessingGroup" xmlns:wpi="http://schemas.microsoft.com/office/word/2010/wordprocessingInk" xmlns:wne="http://schemas.microsoft.com/office/word/2006/wordml" xmlns:wps="http://schemas.microsoft.com/office/word/2010/wordprocessingShape" mc:Ignorable="w14 w15 wp14">
   <w:body>
     <w:p>
       <w:r>
@@ -48,15 +48,7 @@
         </w:numPr>
       </w:pPr>
       <w:r>
-        <w:t xml:space="preserve">Axe - The Anglo Saxons used wood for lots of things. Such as building their houses and creating fires. This means that wood and </w:t>
-      </w:r>
-      <w:proofErr w:type="gramStart"/>
-      <w:r>
-        <w:t>as a result</w:t>
-      </w:r>
-      <w:proofErr w:type="gramEnd"/>
-      <w:r>
-        <w:t xml:space="preserve"> the axe was very important to the Anglo-Saxon people. </w:t>
+        <w:t xml:space="preserve">Axe - The Anglo Saxons used wood for lots of things. Such as building their houses and creating fires. This means that wood and as a result the axe was very important to the Anglo-Saxon people. </w:t>
       </w:r>
     </w:p>
     <w:p>
@@ -82,6 +74,11 @@
       <w:r>
         <w:t xml:space="preserve">Shield – </w:t>
       </w:r>
+      <w:r>
+        <w:t>Anglo-Saxon warriors fought on foot during battles. They carried spears, axes, swords, and bows and arrows. They wore helmets and carried shields that were usually made of wood.</w:t>
+      </w:r>
+      <w:bookmarkStart w:id="0" w:name="_GoBack"/>
+      <w:bookmarkEnd w:id="0"/>
     </w:p>
     <w:p>
       <w:pPr>
@@ -95,15 +92,7 @@
         <w:t xml:space="preserve">Cross – </w:t>
       </w:r>
       <w:r>
-        <w:t xml:space="preserve">It was during the </w:t>
-      </w:r>
-      <w:proofErr w:type="gramStart"/>
-      <w:r>
-        <w:t>Anglo Saxon</w:t>
-      </w:r>
-      <w:proofErr w:type="gramEnd"/>
-      <w:r>
-        <w:t xml:space="preserve"> period that monks were send to in England by the pope. The Monks were tasked with converting the Anglo Saxons from Pagan to Christian. Saint Augustine was the Monk who converted the King in 597. But it was Saint Aiden who Eventually Converted the ordinary people in 634.</w:t>
+        <w:t>It was during the Anglo Saxon period that monks were send to in England by the pope. The Monks were tasked with converting the Anglo Saxons from Pagan to Christian. Saint Augustine was the Monk who converted the King in 597. But it was Saint Aiden who Eventually Converted the ordinary people in 634.</w:t>
       </w:r>
     </w:p>
     <w:p>
@@ -118,23 +107,7 @@
         <w:t xml:space="preserve">Norman Shield – </w:t>
       </w:r>
       <w:r>
-        <w:t xml:space="preserve">Eventually the </w:t>
-      </w:r>
-      <w:proofErr w:type="gramStart"/>
-      <w:r>
-        <w:t>Anglo Saxon</w:t>
-      </w:r>
-      <w:proofErr w:type="gramEnd"/>
-      <w:r>
-        <w:t xml:space="preserve"> rule of England ended. When Duke William of Normandy </w:t>
-      </w:r>
-      <w:proofErr w:type="gramStart"/>
-      <w:r>
-        <w:t>invaded</w:t>
-      </w:r>
-      <w:proofErr w:type="gramEnd"/>
-      <w:r>
-        <w:t xml:space="preserve"> and won the Battle of Hastings in 1066. This lead to William becoming king. </w:t>
+        <w:t xml:space="preserve">Eventually the Anglo Saxon rule of England ended. When Duke William of Normandy invaded and won the Battle of Hastings in 1066. This lead to William becoming king. </w:t>
       </w:r>
     </w:p>
     <w:p>
@@ -149,10 +122,7 @@
         <w:t xml:space="preserve">Crown – </w:t>
       </w:r>
       <w:r>
-        <w:t xml:space="preserve">There were five Anglo Saxon </w:t>
-      </w:r>
-      <w:r>
-        <w:t xml:space="preserve">kingdoms each with their own King. The kingdoms were Northumbria, Mercia, East Anglia, Wessex and Kent. The King ran their Kingdom and every one in it most obey them. Below a King you had Thanes. Thanes helped the king control his land.  </w:t>
+        <w:t xml:space="preserve">There were five Anglo Saxon kingdoms each with their own King. The kingdoms were Northumbria, Mercia, East Anglia, Wessex and Kent. The King ran their Kingdom and every one in it most obey them. Below a King you had Thanes. Thanes helped the king control his land.  </w:t>
       </w:r>
     </w:p>
     <w:p/>
@@ -169,8 +139,6 @@
           <w:numId w:val="4"/>
         </w:numPr>
       </w:pPr>
-      <w:bookmarkStart w:id="0" w:name="_GoBack"/>
-      <w:bookmarkEnd w:id="0"/>
     </w:p>
     <w:sectPr>
       <w:pgSz w:w="11906" w:h="16838"/>
@@ -183,8 +151,8 @@
 </file>
 
 <file path=word/numbering.xml><?xml version="1.0" encoding="utf-8"?>
-<w:numbering xmlns:wpc="http://schemas.microsoft.com/office/word/2010/wordprocessingCanvas" xmlns:cx="http://schemas.microsoft.com/office/drawing/2014/chartex" xmlns:cx1="http://schemas.microsoft.com/office/drawing/2015/9/8/chartex" xmlns:cx2="http://schemas.microsoft.com/office/drawing/2015/10/21/chartex" xmlns:cx3="http://schemas.microsoft.com/office/drawing/2016/5/9/chartex" xmlns:cx4="http://schemas.microsoft.com/office/drawing/2016/5/10/chartex" xmlns:cx5="http://schemas.microsoft.com/office/drawing/2016/5/11/chartex" xmlns:mc="http://schemas.openxmlformats.org/markup-compatibility/2006" xmlns:o="urn:schemas-microsoft-com:office:office" xmlns:r="http://schemas.openxmlformats.org/officeDocument/2006/relationships" xmlns:m="http://schemas.openxmlformats.org/officeDocument/2006/math" xmlns:v="urn:schemas-microsoft-com:vml" xmlns:wp14="http://schemas.microsoft.com/office/word/2010/wordprocessingDrawing" xmlns:wp="http://schemas.openxmlformats.org/drawingml/2006/wordprocessingDrawing" xmlns:w10="urn:schemas-microsoft-com:office:word" xmlns:w="http://schemas.openxmlformats.org/wordprocessingml/2006/main" xmlns:w14="http://schemas.microsoft.com/office/word/2010/wordml" xmlns:w15="http://schemas.microsoft.com/office/word/2012/wordml" xmlns:w16se="http://schemas.microsoft.com/office/word/2015/wordml/symex" xmlns:wpg="http://schemas.microsoft.com/office/word/2010/wordprocessingGroup" xmlns:wpi="http://schemas.microsoft.com/office/word/2010/wordprocessingInk" xmlns:wne="http://schemas.microsoft.com/office/word/2006/wordml" xmlns:wps="http://schemas.microsoft.com/office/word/2010/wordprocessingShape" mc:Ignorable="w14 w15 w16se wp14">
-  <w:abstractNum w:abstractNumId="0" w15:restartNumberingAfterBreak="0">
+<w:numbering xmlns:wpc="http://schemas.microsoft.com/office/word/2010/wordprocessingCanvas" xmlns:mo="http://schemas.microsoft.com/office/mac/office/2008/main" xmlns:mc="http://schemas.openxmlformats.org/markup-compatibility/2006" xmlns:mv="urn:schemas-microsoft-com:mac:vml" xmlns:o="urn:schemas-microsoft-com:office:office" xmlns:r="http://schemas.openxmlformats.org/officeDocument/2006/relationships" xmlns:m="http://schemas.openxmlformats.org/officeDocument/2006/math" xmlns:v="urn:schemas-microsoft-com:vml" xmlns:wp14="http://schemas.microsoft.com/office/word/2010/wordprocessingDrawing" xmlns:wp="http://schemas.openxmlformats.org/drawingml/2006/wordprocessingDrawing" xmlns:w10="urn:schemas-microsoft-com:office:word" xmlns:w="http://schemas.openxmlformats.org/wordprocessingml/2006/main" xmlns:w14="http://schemas.microsoft.com/office/word/2010/wordml" xmlns:w15="http://schemas.microsoft.com/office/word/2012/wordml" xmlns:wpg="http://schemas.microsoft.com/office/word/2010/wordprocessingGroup" xmlns:wpi="http://schemas.microsoft.com/office/word/2010/wordprocessingInk" xmlns:wne="http://schemas.microsoft.com/office/word/2006/wordml" xmlns:wps="http://schemas.microsoft.com/office/word/2010/wordprocessingShape" mc:Ignorable="w14 w15 wp14">
+  <w:abstractNum w:abstractNumId="0">
     <w:nsid w:val="18EE1E21"/>
     <w:multiLevelType w:val="hybridMultilevel"/>
     <w:tmpl w:val="FD149DAC"/>
@@ -270,7 +238,7 @@
       </w:pPr>
     </w:lvl>
   </w:abstractNum>
-  <w:abstractNum w:abstractNumId="1" w15:restartNumberingAfterBreak="0">
+  <w:abstractNum w:abstractNumId="1">
     <w:nsid w:val="2A4E1F80"/>
     <w:multiLevelType w:val="hybridMultilevel"/>
     <w:tmpl w:val="D44A9F7C"/>
@@ -359,7 +327,7 @@
       </w:pPr>
     </w:lvl>
   </w:abstractNum>
-  <w:abstractNum w:abstractNumId="2" w15:restartNumberingAfterBreak="0">
+  <w:abstractNum w:abstractNumId="2">
     <w:nsid w:val="45DF4865"/>
     <w:multiLevelType w:val="hybridMultilevel"/>
     <w:tmpl w:val="F71214C8"/>
@@ -445,7 +413,7 @@
       </w:pPr>
     </w:lvl>
   </w:abstractNum>
-  <w:abstractNum w:abstractNumId="3" w15:restartNumberingAfterBreak="0">
+  <w:abstractNum w:abstractNumId="3">
     <w:nsid w:val="7C4B1996"/>
     <w:multiLevelType w:val="hybridMultilevel"/>
     <w:tmpl w:val="8106270C"/>
@@ -547,7 +515,7 @@
 </file>
 
 <file path=word/styles.xml><?xml version="1.0" encoding="utf-8"?>
-<w:styles xmlns:mc="http://schemas.openxmlformats.org/markup-compatibility/2006" xmlns:r="http://schemas.openxmlformats.org/officeDocument/2006/relationships" xmlns:w="http://schemas.openxmlformats.org/wordprocessingml/2006/main" xmlns:w14="http://schemas.microsoft.com/office/word/2010/wordml" xmlns:w15="http://schemas.microsoft.com/office/word/2012/wordml" xmlns:w16se="http://schemas.microsoft.com/office/word/2015/wordml/symex" mc:Ignorable="w14 w15 w16se">
+<w:styles xmlns:mc="http://schemas.openxmlformats.org/markup-compatibility/2006" xmlns:r="http://schemas.openxmlformats.org/officeDocument/2006/relationships" xmlns:w="http://schemas.openxmlformats.org/wordprocessingml/2006/main" xmlns:w14="http://schemas.microsoft.com/office/word/2010/wordml" xmlns:w15="http://schemas.microsoft.com/office/word/2012/wordml" mc:Ignorable="w14 w15">
   <w:docDefaults>
     <w:rPrDefault>
       <w:rPr>
@@ -563,7 +531,7 @@
       </w:pPr>
     </w:pPrDefault>
   </w:docDefaults>
-  <w:latentStyles w:defLockedState="0" w:defUIPriority="99" w:defSemiHidden="0" w:defUnhideWhenUsed="0" w:defQFormat="0" w:count="374">
+  <w:latentStyles w:defLockedState="0" w:defUIPriority="99" w:defSemiHidden="0" w:defUnhideWhenUsed="0" w:defQFormat="0" w:count="382">
     <w:lsdException w:name="Normal" w:uiPriority="0" w:qFormat="1"/>
     <w:lsdException w:name="heading 1" w:uiPriority="9" w:qFormat="1"/>
     <w:lsdException w:name="heading 2" w:semiHidden="1" w:uiPriority="9" w:unhideWhenUsed="1" w:qFormat="1"/>
@@ -937,7 +905,6 @@
     <w:lsdException w:name="List Table 7 Colorful Accent 6" w:uiPriority="52"/>
     <w:lsdException w:name="Mention" w:semiHidden="1" w:unhideWhenUsed="1"/>
     <w:lsdException w:name="Smart Hyperlink" w:semiHidden="1" w:unhideWhenUsed="1"/>
-    <w:lsdException w:name="Hashtag" w:semiHidden="1" w:unhideWhenUsed="1"/>
   </w:latentStyles>
   <w:style w:type="paragraph" w:default="1" w:styleId="Normal">
     <w:name w:val="Normal"/>
